--- a/JS/CR紀錄表_楊淨雯_JS.docx
+++ b/JS/CR紀錄表_楊淨雯_JS.docx
@@ -1507,7 +1507,7 @@
       </w:tr>
       <w:tr>
         <w:trPr>
-          <w:trHeight w:val="1837"/>
+          <w:trHeight w:val="10164"/>
         </w:trPr>
         <w:tc>
           <w:tcPr>
@@ -1612,7 +1612,7 @@
             </w:tr>
             <w:tr>
               <w:trPr>
-                <w:trHeight w:val="863"/>
+                <w:trHeight w:val="3840"/>
               </w:trPr>
               <w:tc>
                 <w:tcPr>
@@ -1676,6 +1676,78 @@
                     </w:drawing>
                   </w:r>
                 </w:p>
+                <w:p>
+                  <w:pPr>
+                    <w:framePr w:hSpace="180" w:wrap="around" w:vAnchor="text" w:hAnchor="text" w:y="1"/>
+                    <w:snapToGrid w:val="0"/>
+                    <w:suppressOverlap/>
+                    <w:rPr>
+                      <w:rFonts w:ascii="微軟正黑體" w:eastAsia="微軟正黑體" w:hAnsi="微軟正黑體"/>
+                      <w:noProof/>
+                      <w:color w:val="FFFFFF" w:themeColor="background1"/>
+                      <w:sz w:val="26"/>
+                      <w:szCs w:val="26"/>
+                    </w:rPr>
+                  </w:pPr>
+                </w:p>
+                <w:p>
+                  <w:pPr>
+                    <w:framePr w:hSpace="180" w:wrap="around" w:vAnchor="text" w:hAnchor="text" w:y="1"/>
+                    <w:snapToGrid w:val="0"/>
+                    <w:suppressOverlap/>
+                    <w:rPr>
+                      <w:rFonts w:ascii="微軟正黑體" w:eastAsia="微軟正黑體" w:hAnsi="微軟正黑體" w:hint="eastAsia"/>
+                      <w:noProof/>
+                      <w:color w:val="FFFFFF" w:themeColor="background1"/>
+                      <w:sz w:val="26"/>
+                      <w:szCs w:val="26"/>
+                    </w:rPr>
+                  </w:pPr>
+                  <w:r>
+                    <w:rPr>
+                      <w:rFonts w:ascii="微軟正黑體" w:eastAsia="微軟正黑體" w:hAnsi="微軟正黑體"/>
+                      <w:noProof/>
+                      <w:color w:val="FFFFFF" w:themeColor="background1"/>
+                      <w:sz w:val="26"/>
+                      <w:szCs w:val="26"/>
+                    </w:rPr>
+                    <w:drawing>
+                      <wp:inline distT="0" distB="0" distL="0" distR="0" wp14:anchorId="7624E536" wp14:editId="7F883F77">
+                        <wp:extent cx="4705350" cy="742950"/>
+                        <wp:effectExtent l="0" t="0" r="0" b="0"/>
+                        <wp:docPr id="237106188" name="圖片 1"/>
+                        <wp:cNvGraphicFramePr>
+                          <a:graphicFrameLocks xmlns:a="http://schemas.openxmlformats.org/drawingml/2006/main" noChangeAspect="1"/>
+                        </wp:cNvGraphicFramePr>
+                        <a:graphic xmlns:a="http://schemas.openxmlformats.org/drawingml/2006/main">
+                          <a:graphicData uri="http://schemas.openxmlformats.org/drawingml/2006/picture">
+                            <pic:pic xmlns:pic="http://schemas.openxmlformats.org/drawingml/2006/picture">
+                              <pic:nvPicPr>
+                                <pic:cNvPr id="237106188" name=""/>
+                                <pic:cNvPicPr/>
+                              </pic:nvPicPr>
+                              <pic:blipFill>
+                                <a:blip r:embed="rId13"/>
+                                <a:stretch>
+                                  <a:fillRect/>
+                                </a:stretch>
+                              </pic:blipFill>
+                              <pic:spPr>
+                                <a:xfrm>
+                                  <a:off x="0" y="0"/>
+                                  <a:ext cx="4706010" cy="743054"/>
+                                </a:xfrm>
+                                <a:prstGeom prst="rect">
+                                  <a:avLst/>
+                                </a:prstGeom>
+                              </pic:spPr>
+                            </pic:pic>
+                          </a:graphicData>
+                        </a:graphic>
+                      </wp:inline>
+                    </w:drawing>
+                  </w:r>
+                </w:p>
               </w:tc>
             </w:tr>
             <w:tr>
@@ -1734,7 +1806,7 @@
             </w:tr>
             <w:tr>
               <w:trPr>
-                <w:trHeight w:val="439"/>
+                <w:trHeight w:val="3080"/>
               </w:trPr>
               <w:tc>
                 <w:tcPr>
@@ -1777,7 +1849,7 @@
                                 <pic:cNvPicPr/>
                               </pic:nvPicPr>
                               <pic:blipFill>
-                                <a:blip r:embed="rId13"/>
+                                <a:blip r:embed="rId14"/>
                                 <a:stretch>
                                   <a:fillRect/>
                                 </a:stretch>
@@ -1798,6 +1870,78 @@
                     </w:drawing>
                   </w:r>
                 </w:p>
+                <w:p>
+                  <w:pPr>
+                    <w:framePr w:hSpace="180" w:wrap="around" w:vAnchor="text" w:hAnchor="text" w:y="1"/>
+                    <w:snapToGrid w:val="0"/>
+                    <w:suppressOverlap/>
+                    <w:rPr>
+                      <w:rFonts w:ascii="微軟正黑體" w:eastAsia="微軟正黑體" w:hAnsi="微軟正黑體"/>
+                      <w:noProof/>
+                      <w:color w:val="FFFFFF" w:themeColor="background1"/>
+                      <w:sz w:val="26"/>
+                      <w:szCs w:val="26"/>
+                    </w:rPr>
+                  </w:pPr>
+                </w:p>
+                <w:p>
+                  <w:pPr>
+                    <w:framePr w:hSpace="180" w:wrap="around" w:vAnchor="text" w:hAnchor="text" w:y="1"/>
+                    <w:snapToGrid w:val="0"/>
+                    <w:suppressOverlap/>
+                    <w:rPr>
+                      <w:rFonts w:ascii="微軟正黑體" w:eastAsia="微軟正黑體" w:hAnsi="微軟正黑體" w:hint="eastAsia"/>
+                      <w:noProof/>
+                      <w:color w:val="FFFFFF" w:themeColor="background1"/>
+                      <w:sz w:val="26"/>
+                      <w:szCs w:val="26"/>
+                    </w:rPr>
+                  </w:pPr>
+                  <w:r>
+                    <w:rPr>
+                      <w:rFonts w:ascii="微軟正黑體" w:eastAsia="微軟正黑體" w:hAnsi="微軟正黑體"/>
+                      <w:noProof/>
+                      <w:color w:val="FFFFFF" w:themeColor="background1"/>
+                      <w:sz w:val="26"/>
+                      <w:szCs w:val="26"/>
+                    </w:rPr>
+                    <w:drawing>
+                      <wp:inline distT="0" distB="0" distL="0" distR="0" wp14:anchorId="379D62D5" wp14:editId="7E16C0CA">
+                        <wp:extent cx="4724400" cy="752475"/>
+                        <wp:effectExtent l="0" t="0" r="0" b="9525"/>
+                        <wp:docPr id="1746700318" name="圖片 1"/>
+                        <wp:cNvGraphicFramePr>
+                          <a:graphicFrameLocks xmlns:a="http://schemas.openxmlformats.org/drawingml/2006/main" noChangeAspect="1"/>
+                        </wp:cNvGraphicFramePr>
+                        <a:graphic xmlns:a="http://schemas.openxmlformats.org/drawingml/2006/main">
+                          <a:graphicData uri="http://schemas.openxmlformats.org/drawingml/2006/picture">
+                            <pic:pic xmlns:pic="http://schemas.openxmlformats.org/drawingml/2006/picture">
+                              <pic:nvPicPr>
+                                <pic:cNvPr id="1746700318" name=""/>
+                                <pic:cNvPicPr/>
+                              </pic:nvPicPr>
+                              <pic:blipFill>
+                                <a:blip r:embed="rId15"/>
+                                <a:stretch>
+                                  <a:fillRect/>
+                                </a:stretch>
+                              </pic:blipFill>
+                              <pic:spPr>
+                                <a:xfrm>
+                                  <a:off x="0" y="0"/>
+                                  <a:ext cx="4725060" cy="752580"/>
+                                </a:xfrm>
+                                <a:prstGeom prst="rect">
+                                  <a:avLst/>
+                                </a:prstGeom>
+                              </pic:spPr>
+                            </pic:pic>
+                          </a:graphicData>
+                        </a:graphic>
+                      </wp:inline>
+                    </w:drawing>
+                  </w:r>
+                </w:p>
               </w:tc>
             </w:tr>
           </w:tbl>
@@ -1842,6 +1986,7 @@
                 <w:sz w:val="26"/>
                 <w:szCs w:val="26"/>
               </w:rPr>
+              <w:lastRenderedPageBreak/>
               <w:t>202</w:t>
             </w:r>
             <w:r>
@@ -2148,7 +2293,7 @@
                                 <pic:cNvPicPr/>
                               </pic:nvPicPr>
                               <pic:blipFill>
-                                <a:blip r:embed="rId14"/>
+                                <a:blip r:embed="rId16"/>
                                 <a:stretch>
                                   <a:fillRect/>
                                 </a:stretch>
@@ -2270,7 +2415,7 @@
                                 <pic:cNvPicPr/>
                               </pic:nvPicPr>
                               <pic:blipFill>
-                                <a:blip r:embed="rId15"/>
+                                <a:blip r:embed="rId17"/>
                                 <a:stretch>
                                   <a:fillRect/>
                                 </a:stretch>
